--- a/Practical Pdfs/dbms_mini_project.docx
+++ b/Practical Pdfs/dbms_mini_project.docx
@@ -144,7 +144,7 @@
           </mc:Choice>
           <mc:Fallback>
             <w:pict>
-              <v:roundrect w14:anchorId="71C95295" id="Rectangle: Rounded Corners 1" o:spid="_x0000_s1026" style="position:absolute;margin-left:-12pt;margin-top:7.55pt;width:177.6pt;height:102.6pt;z-index:-251657216;visibility:visible;mso-wrap-style:square;mso-wrap-distance-left:9pt;mso-wrap-distance-top:0;mso-wrap-distance-right:9pt;mso-wrap-distance-bottom:0;mso-position-horizontal:absolute;mso-position-horizontal-relative:text;mso-position-vertical:absolute;mso-position-vertical-relative:text;v-text-anchor:middle" arcsize="10923f" o:gfxdata="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" fillcolor="#cfcdcd [2894]" strokecolor="black [3213]" strokeweight="1.5pt">
+              <v:roundrect w14:anchorId="049BC61F" id="Rectangle: Rounded Corners 1" o:spid="_x0000_s1026" style="position:absolute;margin-left:-12pt;margin-top:7.55pt;width:177.6pt;height:102.6pt;z-index:-251657216;visibility:visible;mso-wrap-style:square;mso-wrap-distance-left:9pt;mso-wrap-distance-top:0;mso-wrap-distance-right:9pt;mso-wrap-distance-bottom:0;mso-position-horizontal:absolute;mso-position-horizontal-relative:text;mso-position-vertical:absolute;mso-position-vertical-relative:text;v-text-anchor:middle" arcsize="10923f" o:gfxdata="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" fillcolor="#b0c5d7 [2894]" strokecolor="black [3213]" strokeweight="1.5pt">
                 <v:shadow on="t" type="perspective" color="black" opacity="26214f" offset="0,0" matrix="66847f,,,66847f"/>
               </v:roundrect>
             </w:pict>
@@ -326,7 +326,7 @@
           </mc:Choice>
           <mc:Fallback>
             <w:pict>
-              <v:roundrect w14:anchorId="0E69267F" id="Rectangle: Rounded Corners 2" o:spid="_x0000_s1026" style="position:absolute;margin-left:-10.5pt;margin-top:21.85pt;width:447.6pt;height:60.6pt;z-index:-251658241;visibility:visible;mso-wrap-style:square;mso-width-percent:0;mso-height-percent:0;mso-wrap-distance-left:9pt;mso-wrap-distance-top:0;mso-wrap-distance-right:9pt;mso-wrap-distance-bottom:0;mso-position-horizontal:absolute;mso-position-horizontal-relative:text;mso-position-vertical:absolute;mso-position-vertical-relative:text;mso-width-percent:0;mso-height-percent:0;mso-width-relative:margin;mso-height-relative:margin;v-text-anchor:middle" arcsize="10923f" o:gfxdata="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" fillcolor="#d9e2f3 [660]" strokecolor="#2f5496 [2404]" strokeweight="1.5pt">
+              <v:roundrect w14:anchorId="09F8EA5A" id="Rectangle: Rounded Corners 2" o:spid="_x0000_s1026" style="position:absolute;margin-left:-10.5pt;margin-top:21.85pt;width:447.6pt;height:60.6pt;z-index:-251658241;visibility:visible;mso-wrap-style:square;mso-width-percent:0;mso-height-percent:0;mso-wrap-distance-left:9pt;mso-wrap-distance-top:0;mso-wrap-distance-right:9pt;mso-wrap-distance-bottom:0;mso-position-horizontal:absolute;mso-position-horizontal-relative:text;mso-position-vertical:absolute;mso-position-vertical-relative:text;mso-width-percent:0;mso-height-percent:0;mso-width-relative:margin;mso-height-relative:margin;v-text-anchor:middle" arcsize="10923f" o:gfxdata="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" fillcolor="#d4eaf3 [660]" strokecolor="#276e8b [2404]" strokeweight="1.5pt">
                 <v:shadow on="t" type="perspective" color="black" opacity="26214f" offset="0,0" matrix="66847f,,,66847f"/>
               </v:roundrect>
             </w:pict>
@@ -541,7 +541,7 @@
           </mc:Choice>
           <mc:Fallback>
             <w:pict>
-              <v:roundrect w14:anchorId="6B8674C3" id="Rectangle: Rounded Corners 3" o:spid="_x0000_s1026" style="position:absolute;margin-left:-12.3pt;margin-top:19.45pt;width:173.1pt;height:105.6pt;z-index:-251656192;visibility:visible;mso-wrap-style:square;mso-wrap-distance-left:9pt;mso-wrap-distance-top:0;mso-wrap-distance-right:9pt;mso-wrap-distance-bottom:0;mso-position-horizontal:absolute;mso-position-horizontal-relative:text;mso-position-vertical:absolute;mso-position-vertical-relative:text;v-text-anchor:middle" arcsize="10923f" o:gfxdata="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" fillcolor="#fbe4d5 [661]" strokecolor="red" strokeweight="1.5pt">
+              <v:roundrect w14:anchorId="790746E1" id="Rectangle: Rounded Corners 3" o:spid="_x0000_s1026" style="position:absolute;margin-left:-12.3pt;margin-top:19.45pt;width:173.1pt;height:105.6pt;z-index:-251656192;visibility:visible;mso-wrap-style:square;mso-wrap-distance-left:9pt;mso-wrap-distance-top:0;mso-wrap-distance-right:9pt;mso-wrap-distance-bottom:0;mso-position-horizontal:absolute;mso-position-horizontal-relative:text;mso-position-vertical:absolute;mso-position-vertical-relative:text;v-text-anchor:middle" arcsize="10923f" o:gfxdata="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" fillcolor="#ddf0f2 [661]" strokecolor="red" strokeweight="1.5pt">
                 <v:shadow on="t" type="perspective" color="black" opacity="26214f" offset="0,0" matrix="66847f,,,66847f"/>
               </v:roundrect>
             </w:pict>
@@ -699,7 +699,7 @@
           </mc:Choice>
           <mc:Fallback>
             <w:pict>
-              <v:shapetype w14:anchorId="014A8943" id="_x0000_t32" coordsize="21600,21600" o:spt="32" o:oned="t" path="m,l21600,21600e" filled="f">
+              <v:shapetype w14:anchorId="0EC7E531" id="_x0000_t32" coordsize="21600,21600" o:spt="32" o:oned="t" path="m,l21600,21600e" filled="f">
                 <v:path arrowok="t" fillok="f" o:connecttype="none"/>
                 <o:lock v:ext="edit" shapetype="t"/>
               </v:shapetype>
@@ -802,11 +802,7 @@
           </mc:Choice>
           <mc:Fallback>
             <w:pict>
-              <v:shapetype w14:anchorId="4A3EFF58" id="_x0000_t32" coordsize="21600,21600" o:spt="32" o:oned="t" path="m,l21600,21600e" filled="f">
-                <v:path arrowok="t" fillok="f" o:connecttype="none"/>
-                <o:lock v:ext="edit" shapetype="t"/>
-              </v:shapetype>
-              <v:shape id="Straight Arrow Connector 8" o:spid="_x0000_s1026" type="#_x0000_t32" style="position:absolute;margin-left:146.4pt;margin-top:19.85pt;width:92.4pt;height:14.7pt;flip:y;z-index:251664384;visibility:visible;mso-wrap-style:square;mso-width-percent:0;mso-height-percent:0;mso-wrap-distance-left:9pt;mso-wrap-distance-top:0;mso-wrap-distance-right:9pt;mso-wrap-distance-bottom:0;mso-position-horizontal:absolute;mso-position-horizontal-relative:text;mso-position-vertical:absolute;mso-position-vertical-relative:text;mso-width-percent:0;mso-height-percent:0;mso-width-relative:margin;mso-height-relative:margin" o:gfxdata="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" strokecolor="black [3200]" strokeweight="1.5pt">
+              <v:shape w14:anchorId="0F812858" id="Straight Arrow Connector 8" o:spid="_x0000_s1026" type="#_x0000_t32" style="position:absolute;margin-left:146.4pt;margin-top:19.85pt;width:92.4pt;height:14.7pt;flip:y;z-index:251664384;visibility:visible;mso-wrap-style:square;mso-width-percent:0;mso-height-percent:0;mso-wrap-distance-left:9pt;mso-wrap-distance-top:0;mso-wrap-distance-right:9pt;mso-wrap-distance-bottom:0;mso-position-horizontal:absolute;mso-position-horizontal-relative:text;mso-position-vertical:absolute;mso-position-vertical-relative:text;mso-width-percent:0;mso-height-percent:0;mso-width-relative:margin;mso-height-relative:margin" o:gfxdata="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" strokecolor="black [3200]" strokeweight="1.5pt">
                 <v:stroke endarrow="block" joinstyle="miter"/>
               </v:shape>
             </w:pict>
@@ -823,23 +819,13 @@
         </w:rPr>
         <w:t xml:space="preserve">Frontend: </w:t>
       </w:r>
-      <w:proofErr w:type="gramStart"/>
-      <w:r>
-        <w:rPr>
-          <w:rFonts w:ascii="Comic Sans MS" w:hAnsi="Comic Sans MS"/>
-          <w:sz w:val="24"/>
-          <w:szCs w:val="24"/>
-        </w:rPr>
-        <w:t>HTML,CSS</w:t>
-      </w:r>
-      <w:proofErr w:type="gramEnd"/>
-      <w:r>
-        <w:rPr>
-          <w:rFonts w:ascii="Comic Sans MS" w:hAnsi="Comic Sans MS"/>
-          <w:sz w:val="24"/>
-          <w:szCs w:val="24"/>
-        </w:rPr>
-        <w:t>,JS</w:t>
+      <w:r>
+        <w:rPr>
+          <w:rFonts w:ascii="Comic Sans MS" w:hAnsi="Comic Sans MS"/>
+          <w:sz w:val="24"/>
+          <w:szCs w:val="24"/>
+        </w:rPr>
+        <w:t>HTML,CSS,JS</w:t>
       </w:r>
     </w:p>
     <w:p>
@@ -1033,7 +1019,7 @@
           </mc:Choice>
           <mc:Fallback>
             <w:pict>
-              <v:shape w14:anchorId="2B8D2169" id="Straight Arrow Connector 9" o:spid="_x0000_s1026" type="#_x0000_t32" style="position:absolute;margin-left:126.45pt;margin-top:4.4pt;width:99.85pt;height:3.6pt;flip:y;z-index:251666432;visibility:visible;mso-wrap-style:square;mso-width-percent:0;mso-height-percent:0;mso-wrap-distance-left:9pt;mso-wrap-distance-top:0;mso-wrap-distance-right:9pt;mso-wrap-distance-bottom:0;mso-position-horizontal:absolute;mso-position-horizontal-relative:text;mso-position-vertical:absolute;mso-position-vertical-relative:text;mso-width-percent:0;mso-height-percent:0;mso-width-relative:margin;mso-height-relative:margin" o:gfxdata="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" strokecolor="black [3200]" strokeweight="1.5pt">
+              <v:shape w14:anchorId="46820A9E" id="Straight Arrow Connector 9" o:spid="_x0000_s1026" type="#_x0000_t32" style="position:absolute;margin-left:126.45pt;margin-top:4.4pt;width:99.85pt;height:3.6pt;flip:y;z-index:251666432;visibility:visible;mso-wrap-style:square;mso-width-percent:0;mso-height-percent:0;mso-wrap-distance-left:9pt;mso-wrap-distance-top:0;mso-wrap-distance-right:9pt;mso-wrap-distance-bottom:0;mso-position-horizontal:absolute;mso-position-horizontal-relative:text;mso-position-vertical:absolute;mso-position-vertical-relative:text;mso-width-percent:0;mso-height-percent:0;mso-width-relative:margin;mso-height-relative:margin" o:gfxdata="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" strokecolor="black [3200]" strokeweight="1.5pt">
                 <v:stroke endarrow="block" joinstyle="miter"/>
               </v:shape>
             </w:pict>
@@ -1087,13 +1073,13 @@
         <mc:AlternateContent>
           <mc:Choice Requires="wps">
             <w:drawing>
-              <wp:anchor distT="0" distB="0" distL="114300" distR="114300" simplePos="0" relativeHeight="251661312" behindDoc="1" locked="0" layoutInCell="1" allowOverlap="1" wp14:anchorId="281CD47B" wp14:editId="3FE4E13F">
+              <wp:anchor distT="0" distB="0" distL="114300" distR="114300" simplePos="0" relativeHeight="251661312" behindDoc="1" locked="0" layoutInCell="1" allowOverlap="1" wp14:anchorId="281CD47B" wp14:editId="50417121">
                 <wp:simplePos x="0" y="0"/>
                 <wp:positionH relativeFrom="margin">
-                  <wp:posOffset>-148590</wp:posOffset>
+                  <wp:posOffset>-140970</wp:posOffset>
                 </wp:positionH>
                 <wp:positionV relativeFrom="paragraph">
-                  <wp:posOffset>151130</wp:posOffset>
+                  <wp:posOffset>166370</wp:posOffset>
                 </wp:positionV>
                 <wp:extent cx="6111240" cy="2830830"/>
                 <wp:effectExtent l="133350" t="95250" r="156210" b="121920"/>
@@ -1167,7 +1153,7 @@
           </mc:Choice>
           <mc:Fallback>
             <w:pict>
-              <v:roundrect w14:anchorId="71526FC1" id="Rectangle: Rounded Corners 6" o:spid="_x0000_s1026" style="position:absolute;margin-left:-11.7pt;margin-top:11.9pt;width:481.2pt;height:222.9pt;z-index:-251655168;visibility:visible;mso-wrap-style:square;mso-width-percent:0;mso-height-percent:0;mso-wrap-distance-left:9pt;mso-wrap-distance-top:0;mso-wrap-distance-right:9pt;mso-wrap-distance-bottom:0;mso-position-horizontal:absolute;mso-position-horizontal-relative:margin;mso-position-vertical:absolute;mso-position-vertical-relative:text;mso-width-percent:0;mso-height-percent:0;mso-width-relative:margin;mso-height-relative:margin;v-text-anchor:middle" arcsize="10923f" o:gfxdata="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" fillcolor="#deeaf6 [664]" strokecolor="#7f5f00 [1607]" strokeweight="1.5pt">
+              <v:roundrect w14:anchorId="609828F2" id="Rectangle: Rounded Corners 6" o:spid="_x0000_s1026" style="position:absolute;margin-left:-11.1pt;margin-top:13.1pt;width:481.2pt;height:222.9pt;z-index:-251655168;visibility:visible;mso-wrap-style:square;mso-width-percent:0;mso-height-percent:0;mso-wrap-distance-left:9pt;mso-wrap-distance-top:0;mso-wrap-distance-right:9pt;mso-wrap-distance-bottom:0;mso-position-horizontal:absolute;mso-position-horizontal-relative:margin;mso-position-vertical:absolute;mso-position-vertical-relative:text;mso-width-percent:0;mso-height-percent:0;mso-width-relative:margin;mso-height-relative:margin;v-text-anchor:middle" arcsize="10923f" o:gfxdata="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" fillcolor="#e6eef0 [664]" strokecolor="#3c4546 [1607]" strokeweight="1.5pt">
                 <v:shadow on="t" type="perspective" color="black" opacity="26214f" offset="0,0" matrix="66847f,,,66847f"/>
                 <w10:wrap anchorx="margin"/>
               </v:roundrect>
@@ -1182,17 +1168,27 @@
           <w:rFonts w:ascii="Comic Sans MS" w:hAnsi="Comic Sans MS"/>
           <w:b/>
           <w:bCs/>
-          <w:sz w:val="24"/>
-          <w:szCs w:val="24"/>
-        </w:rPr>
-      </w:pPr>
-      <w:r>
-        <w:rPr>
-          <w:rFonts w:ascii="Comic Sans MS" w:hAnsi="Comic Sans MS"/>
-          <w:b/>
-          <w:bCs/>
-          <w:sz w:val="24"/>
-          <w:szCs w:val="24"/>
+          <w:sz w:val="26"/>
+          <w:szCs w:val="26"/>
+        </w:rPr>
+      </w:pPr>
+      <w:r>
+        <w:rPr>
+          <w:rFonts w:ascii="Comic Sans MS" w:hAnsi="Comic Sans MS"/>
+          <w:b/>
+          <w:bCs/>
+          <w:sz w:val="24"/>
+          <w:szCs w:val="24"/>
+        </w:rPr>
+        <w:t xml:space="preserve">   </w:t>
+      </w:r>
+      <w:r>
+        <w:rPr>
+          <w:rFonts w:ascii="Comic Sans MS" w:hAnsi="Comic Sans MS"/>
+          <w:b/>
+          <w:bCs/>
+          <w:sz w:val="26"/>
+          <w:szCs w:val="26"/>
         </w:rPr>
         <w:t xml:space="preserve">Outline of </w:t>
       </w:r>
@@ -1201,8 +1197,8 @@
           <w:rFonts w:ascii="Comic Sans MS" w:hAnsi="Comic Sans MS"/>
           <w:b/>
           <w:bCs/>
-          <w:sz w:val="24"/>
-          <w:szCs w:val="24"/>
+          <w:sz w:val="26"/>
+          <w:szCs w:val="26"/>
         </w:rPr>
         <w:t>Website</w:t>
       </w:r>
@@ -1211,8 +1207,8 @@
           <w:rFonts w:ascii="Comic Sans MS" w:hAnsi="Comic Sans MS"/>
           <w:b/>
           <w:bCs/>
-          <w:sz w:val="24"/>
-          <w:szCs w:val="24"/>
+          <w:sz w:val="26"/>
+          <w:szCs w:val="26"/>
         </w:rPr>
         <w:t>:</w:t>
       </w:r>
@@ -1270,8 +1266,6 @@
         </w:rPr>
         <w:t xml:space="preserve">Consists of tabs: </w:t>
       </w:r>
-      <w:proofErr w:type="spellStart"/>
-      <w:proofErr w:type="gramStart"/>
       <w:r>
         <w:rPr>
           <w:rFonts w:ascii="Comic Sans MS" w:hAnsi="Comic Sans MS"/>
@@ -1290,39 +1284,17 @@
           <w:sz w:val="24"/>
           <w:szCs w:val="24"/>
         </w:rPr>
-        <w:t>Doctors</w:t>
-      </w:r>
-      <w:proofErr w:type="gramEnd"/>
-      <w:r>
-        <w:rPr>
-          <w:rFonts w:ascii="Comic Sans MS" w:hAnsi="Comic Sans MS"/>
-          <w:b/>
-          <w:bCs/>
-          <w:sz w:val="24"/>
-          <w:szCs w:val="24"/>
-        </w:rPr>
-        <w:t>,Services</w:t>
-      </w:r>
-      <w:r>
-        <w:rPr>
-          <w:rFonts w:ascii="Comic Sans MS" w:hAnsi="Comic Sans MS"/>
-          <w:b/>
-          <w:bCs/>
-          <w:sz w:val="24"/>
-          <w:szCs w:val="24"/>
-        </w:rPr>
-        <w:t>,About,Contact</w:t>
-      </w:r>
-      <w:proofErr w:type="spellEnd"/>
-      <w:r>
-        <w:rPr>
-          <w:rFonts w:ascii="Comic Sans MS" w:hAnsi="Comic Sans MS"/>
-          <w:b/>
-          <w:bCs/>
-          <w:sz w:val="24"/>
-          <w:szCs w:val="24"/>
-        </w:rPr>
-        <w:t xml:space="preserve"> Us &amp; Login</w:t>
+        <w:t>Doctors,Services</w:t>
+      </w:r>
+      <w:r>
+        <w:rPr>
+          <w:rFonts w:ascii="Comic Sans MS" w:hAnsi="Comic Sans MS"/>
+          <w:b/>
+          <w:bCs/>
+          <w:sz w:val="24"/>
+          <w:szCs w:val="24"/>
+        </w:rPr>
+        <w:t>,About,Contact Us &amp; Login</w:t>
       </w:r>
     </w:p>
     <w:p>
@@ -1568,6 +1540,7 @@
           <w:ilvl w:val="0"/>
           <w:numId w:val="2"/>
         </w:numPr>
+        <w:spacing w:line="360" w:lineRule="auto"/>
         <w:rPr>
           <w:rFonts w:ascii="Comic Sans MS" w:hAnsi="Comic Sans MS"/>
           <w:b/>
@@ -1612,15 +1585,6 @@
         </w:rPr>
         <w:t>l</w:t>
       </w:r>
-    </w:p>
-    <w:p>
-      <w:pPr>
-        <w:rPr>
-          <w:rFonts w:ascii="Comic Sans MS" w:hAnsi="Comic Sans MS"/>
-          <w:sz w:val="24"/>
-          <w:szCs w:val="24"/>
-        </w:rPr>
-      </w:pPr>
     </w:p>
     <w:p>
       <w:pPr>
@@ -1644,7 +1608,7 @@
         <mc:AlternateContent>
           <mc:Choice Requires="wps">
             <w:drawing>
-              <wp:anchor distT="0" distB="0" distL="114300" distR="114300" simplePos="0" relativeHeight="251670528" behindDoc="0" locked="0" layoutInCell="1" allowOverlap="1" wp14:anchorId="7753D946" wp14:editId="592FE49C">
+              <wp:anchor distT="0" distB="0" distL="114300" distR="114300" simplePos="0" relativeHeight="251670528" behindDoc="0" locked="0" layoutInCell="1" allowOverlap="1" wp14:anchorId="7753D946" wp14:editId="6CB3775F">
                 <wp:simplePos x="0" y="0"/>
                 <wp:positionH relativeFrom="margin">
                   <wp:align>left</wp:align>
@@ -1705,7 +1669,7 @@
           </mc:Choice>
           <mc:Fallback>
             <w:pict>
-              <v:shape w14:anchorId="6380982D" id="Straight Arrow Connector 5" o:spid="_x0000_s1026" type="#_x0000_t32" style="position:absolute;margin-left:0;margin-top:24.15pt;width:418pt;height:3.6pt;flip:y;z-index:251670528;visibility:visible;mso-wrap-style:square;mso-width-percent:0;mso-height-percent:0;mso-wrap-distance-left:9pt;mso-wrap-distance-top:0;mso-wrap-distance-right:9pt;mso-wrap-distance-bottom:0;mso-position-horizontal:left;mso-position-horizontal-relative:margin;mso-position-vertical:absolute;mso-position-vertical-relative:text;mso-width-percent:0;mso-height-percent:0;mso-width-relative:margin;mso-height-relative:margin" o:gfxdata="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" strokecolor="black [3213]" strokeweight="1.5pt">
+              <v:shape w14:anchorId="576129BE" id="Straight Arrow Connector 5" o:spid="_x0000_s1026" type="#_x0000_t32" style="position:absolute;margin-left:0;margin-top:24.15pt;width:418pt;height:3.6pt;flip:y;z-index:251670528;visibility:visible;mso-wrap-style:square;mso-width-percent:0;mso-height-percent:0;mso-wrap-distance-left:9pt;mso-wrap-distance-top:0;mso-wrap-distance-right:9pt;mso-wrap-distance-bottom:0;mso-position-horizontal:left;mso-position-horizontal-relative:margin;mso-position-vertical:absolute;mso-position-vertical-relative:text;mso-width-percent:0;mso-height-percent:0;mso-width-relative:margin;mso-height-relative:margin" o:gfxdata="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" strokecolor="black [3213]" strokeweight="1.5pt">
                 <v:stroke endarrow="block" joinstyle="miter"/>
                 <w10:wrap anchorx="margin"/>
               </v:shape>
@@ -1716,11 +1680,12 @@
       <w:r>
         <w:rPr>
           <w:rFonts w:ascii="Comic Sans MS" w:hAnsi="Comic Sans MS"/>
+          <w:noProof/>
           <w:sz w:val="24"/>
           <w:szCs w:val="24"/>
         </w:rPr>
         <w:drawing>
-          <wp:anchor distT="0" distB="0" distL="114300" distR="114300" simplePos="0" relativeHeight="251679744" behindDoc="1" locked="0" layoutInCell="1" allowOverlap="1" wp14:anchorId="059984E3" wp14:editId="21D21688">
+          <wp:anchor distT="0" distB="0" distL="114300" distR="114300" simplePos="0" relativeHeight="251679744" behindDoc="1" locked="0" layoutInCell="1" allowOverlap="1" wp14:anchorId="059984E3" wp14:editId="02645D42">
             <wp:simplePos x="0" y="0"/>
             <wp:positionH relativeFrom="margin">
               <wp:posOffset>1840230</wp:posOffset>
@@ -1785,6 +1750,7 @@
       <w:r>
         <w:rPr>
           <w:rFonts w:ascii="Comic Sans MS" w:hAnsi="Comic Sans MS"/>
+          <w:noProof/>
           <w:sz w:val="24"/>
           <w:szCs w:val="24"/>
         </w:rPr>
@@ -1854,6 +1820,7 @@
       <w:r>
         <w:rPr>
           <w:rFonts w:ascii="Comic Sans MS" w:hAnsi="Comic Sans MS"/>
+          <w:noProof/>
           <w:sz w:val="24"/>
           <w:szCs w:val="24"/>
         </w:rPr>
@@ -1923,6 +1890,7 @@
       <w:r>
         <w:rPr>
           <w:rFonts w:ascii="Comic Sans MS" w:hAnsi="Comic Sans MS"/>
+          <w:noProof/>
           <w:sz w:val="24"/>
           <w:szCs w:val="24"/>
         </w:rPr>
@@ -3121,7 +3089,7 @@
           </mc:Choice>
           <mc:Fallback>
             <w:pict>
-              <v:shape w14:anchorId="631B7D56" id="Straight Arrow Connector 24" o:spid="_x0000_s1026" type="#_x0000_t32" style="position:absolute;margin-left:366.4pt;margin-top:3.4pt;width:.45pt;height:43.5pt;z-index:251684864;visibility:visible;mso-wrap-style:square;mso-wrap-distance-left:9pt;mso-wrap-distance-top:0;mso-wrap-distance-right:9pt;mso-wrap-distance-bottom:0;mso-position-horizontal:absolute;mso-position-horizontal-relative:text;mso-position-vertical:absolute;mso-position-vertical-relative:text" o:gfxdata="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" strokecolor="black [3213]" strokeweight="1.5pt">
+              <v:shape w14:anchorId="42536A08" id="Straight Arrow Connector 24" o:spid="_x0000_s1026" type="#_x0000_t32" style="position:absolute;margin-left:366.4pt;margin-top:3.4pt;width:.45pt;height:43.5pt;z-index:251684864;visibility:visible;mso-wrap-style:square;mso-wrap-distance-left:9pt;mso-wrap-distance-top:0;mso-wrap-distance-right:9pt;mso-wrap-distance-bottom:0;mso-position-horizontal:absolute;mso-position-horizontal-relative:text;mso-position-vertical:absolute;mso-position-vertical-relative:text" o:gfxdata="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" strokecolor="black [3213]" strokeweight="1.5pt">
                 <v:stroke endarrow="block" joinstyle="miter"/>
               </v:shape>
             </w:pict>
@@ -3193,7 +3161,7 @@
           </mc:Choice>
           <mc:Fallback>
             <w:pict>
-              <v:shape w14:anchorId="4BFF6934" id="Straight Arrow Connector 23" o:spid="_x0000_s1026" type="#_x0000_t32" style="position:absolute;margin-left:269.1pt;margin-top:5.1pt;width:.45pt;height:43.5pt;z-index:251682816;visibility:visible;mso-wrap-style:square;mso-wrap-distance-left:9pt;mso-wrap-distance-top:0;mso-wrap-distance-right:9pt;mso-wrap-distance-bottom:0;mso-position-horizontal:absolute;mso-position-horizontal-relative:text;mso-position-vertical:absolute;mso-position-vertical-relative:text" o:gfxdata="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" strokecolor="black [3213]" strokeweight="1.5pt">
+              <v:shape w14:anchorId="5D18E893" id="Straight Arrow Connector 23" o:spid="_x0000_s1026" type="#_x0000_t32" style="position:absolute;margin-left:269.1pt;margin-top:5.1pt;width:.45pt;height:43.5pt;z-index:251682816;visibility:visible;mso-wrap-style:square;mso-wrap-distance-left:9pt;mso-wrap-distance-top:0;mso-wrap-distance-right:9pt;mso-wrap-distance-bottom:0;mso-position-horizontal:absolute;mso-position-horizontal-relative:text;mso-position-vertical:absolute;mso-position-vertical-relative:text" o:gfxdata="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" strokecolor="black [3213]" strokeweight="1.5pt">
                 <v:stroke endarrow="block" joinstyle="miter"/>
               </v:shape>
             </w:pict>
@@ -3265,7 +3233,7 @@
           </mc:Choice>
           <mc:Fallback>
             <w:pict>
-              <v:shape w14:anchorId="69E616C6" id="Straight Arrow Connector 25" o:spid="_x0000_s1026" type="#_x0000_t32" style="position:absolute;margin-left:151.45pt;margin-top:5.95pt;width:.45pt;height:43.5pt;z-index:251686912;visibility:visible;mso-wrap-style:square;mso-wrap-distance-left:9pt;mso-wrap-distance-top:0;mso-wrap-distance-right:9pt;mso-wrap-distance-bottom:0;mso-position-horizontal:absolute;mso-position-horizontal-relative:text;mso-position-vertical:absolute;mso-position-vertical-relative:text" o:gfxdata="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" strokecolor="black [3213]" strokeweight="1.5pt">
+              <v:shape w14:anchorId="1B84BEC8" id="Straight Arrow Connector 25" o:spid="_x0000_s1026" type="#_x0000_t32" style="position:absolute;margin-left:151.45pt;margin-top:5.95pt;width:.45pt;height:43.5pt;z-index:251686912;visibility:visible;mso-wrap-style:square;mso-wrap-distance-left:9pt;mso-wrap-distance-top:0;mso-wrap-distance-right:9pt;mso-wrap-distance-bottom:0;mso-position-horizontal:absolute;mso-position-horizontal-relative:text;mso-position-vertical:absolute;mso-position-vertical-relative:text" o:gfxdata="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" strokecolor="black [3213]" strokeweight="1.5pt">
                 <v:stroke endarrow="block" joinstyle="miter"/>
               </v:shape>
             </w:pict>
@@ -3337,7 +3305,7 @@
           </mc:Choice>
           <mc:Fallback>
             <w:pict>
-              <v:shape w14:anchorId="2253785C" id="Straight Arrow Connector 22" o:spid="_x0000_s1026" type="#_x0000_t32" style="position:absolute;margin-left:55.3pt;margin-top:7.3pt;width:.45pt;height:43.5pt;z-index:251680768;visibility:visible;mso-wrap-style:square;mso-wrap-distance-left:9pt;mso-wrap-distance-top:0;mso-wrap-distance-right:9pt;mso-wrap-distance-bottom:0;mso-position-horizontal:absolute;mso-position-horizontal-relative:text;mso-position-vertical:absolute;mso-position-vertical-relative:text" o:gfxdata="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" strokecolor="black [3213]" strokeweight="1.5pt">
+              <v:shape w14:anchorId="3E6AE44E" id="Straight Arrow Connector 22" o:spid="_x0000_s1026" type="#_x0000_t32" style="position:absolute;margin-left:55.3pt;margin-top:7.3pt;width:.45pt;height:43.5pt;z-index:251680768;visibility:visible;mso-wrap-style:square;mso-wrap-distance-left:9pt;mso-wrap-distance-top:0;mso-wrap-distance-right:9pt;mso-wrap-distance-bottom:0;mso-position-horizontal:absolute;mso-position-horizontal-relative:text;mso-position-vertical:absolute;mso-position-vertical-relative:text" o:gfxdata="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" strokecolor="black [3213]" strokeweight="1.5pt">
                 <v:stroke endarrow="block" joinstyle="miter"/>
               </v:shape>
             </w:pict>
@@ -3355,6 +3323,115 @@
           <w:szCs w:val="24"/>
         </w:rPr>
       </w:pPr>
+    </w:p>
+    <w:p>
+      <w:pPr>
+        <w:rPr>
+          <w:rFonts w:ascii="Comic Sans MS" w:hAnsi="Comic Sans MS"/>
+          <w:b/>
+          <w:bCs/>
+          <w:sz w:val="24"/>
+          <w:szCs w:val="24"/>
+        </w:rPr>
+      </w:pPr>
+      <w:r>
+        <w:rPr>
+          <w:rFonts w:ascii="Comic Sans MS" w:hAnsi="Comic Sans MS"/>
+          <w:b/>
+          <w:bCs/>
+          <w:sz w:val="24"/>
+          <w:szCs w:val="24"/>
+        </w:rPr>
+        <w:lastRenderedPageBreak/>
+        <w:t>Hospital Database EER Model</w:t>
+      </w:r>
+      <w:r>
+        <w:rPr>
+          <w:rFonts w:ascii="Comic Sans MS" w:hAnsi="Comic Sans MS"/>
+          <w:b/>
+          <w:bCs/>
+          <w:sz w:val="24"/>
+          <w:szCs w:val="24"/>
+        </w:rPr>
+        <w:t>:</w:t>
+      </w:r>
+    </w:p>
+    <w:p>
+      <w:pPr>
+        <w:rPr>
+          <w:rFonts w:ascii="Comic Sans MS" w:hAnsi="Comic Sans MS"/>
+          <w:b/>
+          <w:bCs/>
+          <w:sz w:val="24"/>
+          <w:szCs w:val="24"/>
+        </w:rPr>
+      </w:pPr>
+      <w:r>
+        <w:rPr>
+          <w:rFonts w:ascii="Comic Sans MS" w:hAnsi="Comic Sans MS"/>
+          <w:b/>
+          <w:bCs/>
+          <w:noProof/>
+          <w:sz w:val="24"/>
+          <w:szCs w:val="24"/>
+        </w:rPr>
+        <w:drawing>
+          <wp:inline distT="0" distB="0" distL="0" distR="0" wp14:anchorId="2B5B6B3E" wp14:editId="5D47B06E">
+            <wp:extent cx="6055023" cy="3528060"/>
+            <wp:effectExtent l="152400" t="133350" r="155575" b="129540"/>
+            <wp:docPr id="4" name="Picture 4"/>
+            <wp:cNvGraphicFramePr>
+              <a:graphicFrameLocks xmlns:a="http://schemas.openxmlformats.org/drawingml/2006/main" noChangeAspect="1"/>
+            </wp:cNvGraphicFramePr>
+            <a:graphic xmlns:a="http://schemas.openxmlformats.org/drawingml/2006/main">
+              <a:graphicData uri="http://schemas.openxmlformats.org/drawingml/2006/picture">
+                <pic:pic xmlns:pic="http://schemas.openxmlformats.org/drawingml/2006/picture">
+                  <pic:nvPicPr>
+                    <pic:cNvPr id="0" name="Picture 1"/>
+                    <pic:cNvPicPr>
+                      <a:picLocks noChangeAspect="1" noChangeArrowheads="1"/>
+                    </pic:cNvPicPr>
+                  </pic:nvPicPr>
+                  <pic:blipFill>
+                    <a:blip r:embed="rId9" cstate="print">
+                      <a:extLst>
+                        <a:ext uri="{28A0092B-C50C-407E-A947-70E740481C1C}">
+                          <a14:useLocalDpi xmlns:a14="http://schemas.microsoft.com/office/drawing/2010/main" val="0"/>
+                        </a:ext>
+                      </a:extLst>
+                    </a:blip>
+                    <a:srcRect/>
+                    <a:stretch>
+                      <a:fillRect/>
+                    </a:stretch>
+                  </pic:blipFill>
+                  <pic:spPr bwMode="auto">
+                    <a:xfrm>
+                      <a:off x="0" y="0"/>
+                      <a:ext cx="6059307" cy="3530556"/>
+                    </a:xfrm>
+                    <a:prstGeom prst="rect">
+                      <a:avLst/>
+                    </a:prstGeom>
+                    <a:ln w="19050">
+                      <a:solidFill>
+                        <a:schemeClr val="tx1"/>
+                      </a:solidFill>
+                    </a:ln>
+                    <a:effectLst>
+                      <a:outerShdw blurRad="63500" sx="102000" sy="102000" algn="ctr" rotWithShape="0">
+                        <a:prstClr val="black">
+                          <a:alpha val="40000"/>
+                        </a:prstClr>
+                      </a:outerShdw>
+                    </a:effectLst>
+                  </pic:spPr>
+                </pic:pic>
+              </a:graphicData>
+            </a:graphic>
+          </wp:inline>
+        </w:drawing>
+      </w:r>
     </w:p>
     <w:sectPr>
       <w:pgSz w:w="11906" w:h="16838"/>
@@ -3977,10 +4054,12 @@
   <w:style w:type="paragraph" w:default="1" w:styleId="Normal">
     <w:name w:val="Normal"/>
     <w:qFormat/>
+    <w:rsid w:val="000952C4"/>
   </w:style>
   <w:style w:type="character" w:default="1" w:styleId="DefaultParagraphFont">
     <w:name w:val="Default Paragraph Font"/>
     <w:uiPriority w:val="1"/>
+    <w:semiHidden/>
     <w:unhideWhenUsed/>
   </w:style>
   <w:style w:type="table" w:default="1" w:styleId="TableNormal">
@@ -4022,7 +4101,7 @@
     <w:unhideWhenUsed/>
     <w:rsid w:val="00225C6C"/>
     <w:rPr>
-      <w:color w:val="0563C1" w:themeColor="hyperlink"/>
+      <w:color w:val="6B9F25" w:themeColor="hyperlink"/>
       <w:u w:val="single"/>
     </w:rPr>
   </w:style>
@@ -4044,7 +4123,7 @@
 <file path=word/theme/theme1.xml><?xml version="1.0" encoding="utf-8"?>
 <a:theme xmlns:a="http://schemas.openxmlformats.org/drawingml/2006/main" name="Office Theme">
   <a:themeElements>
-    <a:clrScheme name="Office">
+    <a:clrScheme name="Blue Green">
       <a:dk1>
         <a:sysClr val="windowText" lastClr="000000"/>
       </a:dk1>
@@ -4052,34 +4131,34 @@
         <a:sysClr val="window" lastClr="FFFFFF"/>
       </a:lt1>
       <a:dk2>
-        <a:srgbClr val="44546A"/>
+        <a:srgbClr val="373545"/>
       </a:dk2>
       <a:lt2>
-        <a:srgbClr val="E7E6E6"/>
+        <a:srgbClr val="CEDBE6"/>
       </a:lt2>
       <a:accent1>
-        <a:srgbClr val="4472C4"/>
+        <a:srgbClr val="3494BA"/>
       </a:accent1>
       <a:accent2>
-        <a:srgbClr val="ED7D31"/>
+        <a:srgbClr val="58B6C0"/>
       </a:accent2>
       <a:accent3>
-        <a:srgbClr val="A5A5A5"/>
+        <a:srgbClr val="75BDA7"/>
       </a:accent3>
       <a:accent4>
-        <a:srgbClr val="FFC000"/>
+        <a:srgbClr val="7A8C8E"/>
       </a:accent4>
       <a:accent5>
-        <a:srgbClr val="5B9BD5"/>
+        <a:srgbClr val="84ACB6"/>
       </a:accent5>
       <a:accent6>
-        <a:srgbClr val="70AD47"/>
+        <a:srgbClr val="2683C6"/>
       </a:accent6>
       <a:hlink>
-        <a:srgbClr val="0563C1"/>
+        <a:srgbClr val="6B9F25"/>
       </a:hlink>
       <a:folHlink>
-        <a:srgbClr val="954F72"/>
+        <a:srgbClr val="9F6715"/>
       </a:folHlink>
     </a:clrScheme>
     <a:fontScheme name="Office">

--- a/Practical Pdfs/dbms_mini_project.docx
+++ b/Practical Pdfs/dbms_mini_project.docx
@@ -358,25 +358,7 @@
           <w:sz w:val="24"/>
           <w:szCs w:val="24"/>
         </w:rPr>
-        <w:t xml:space="preserve">We aim to create a robust website to better connect the patients and their respective doctors of the hospital </w:t>
-      </w:r>
-      <w:proofErr w:type="gramStart"/>
-      <w:r>
-        <w:rPr>
-          <w:rFonts w:ascii="Comic Sans MS" w:hAnsi="Comic Sans MS"/>
-          <w:sz w:val="24"/>
-          <w:szCs w:val="24"/>
-        </w:rPr>
-        <w:t>and also</w:t>
-      </w:r>
-      <w:proofErr w:type="gramEnd"/>
-      <w:r>
-        <w:rPr>
-          <w:rFonts w:ascii="Comic Sans MS" w:hAnsi="Comic Sans MS"/>
-          <w:sz w:val="24"/>
-          <w:szCs w:val="24"/>
-        </w:rPr>
-        <w:t xml:space="preserve"> create a prototype for an online payment system.</w:t>
+        <w:t>We aim to create a robust website to better connect the patients and their respective doctors of the hospital and also create a prototype for an online payment system.</w:t>
       </w:r>
     </w:p>
     <w:p>
@@ -1424,15 +1406,15 @@
           <w:sz w:val="24"/>
           <w:szCs w:val="24"/>
         </w:rPr>
-        <w:t>Services Tab: Subtabs:</w:t>
-      </w:r>
-      <w:r>
-        <w:rPr>
-          <w:rFonts w:ascii="Comic Sans MS" w:hAnsi="Comic Sans MS"/>
-          <w:sz w:val="24"/>
-          <w:szCs w:val="24"/>
-        </w:rPr>
-        <w:t xml:space="preserve"> Pharmacy, Ambulance</w:t>
+        <w:t xml:space="preserve">Services Tab: </w:t>
+      </w:r>
+      <w:r>
+        <w:rPr>
+          <w:rFonts w:ascii="Comic Sans MS" w:hAnsi="Comic Sans MS"/>
+          <w:sz w:val="24"/>
+          <w:szCs w:val="24"/>
+        </w:rPr>
+        <w:t>Pharmacy, Ambulance</w:t>
       </w:r>
     </w:p>
     <w:p>
